--- a/MarketDelivery/Market_JordiBonet_ClaraRivadulla.docx
+++ b/MarketDelivery/Market_JordiBonet_ClaraRivadulla.docx
@@ -533,6 +533,12 @@
         </w:rPr>
       </w:pPr>
       <w:bookmarkStart w:id="1" w:name="_Toc89358710"/>
+      <w:r>
+        <w:rPr>
+          <w:lang w:val="en-US"/>
+        </w:rPr>
+        <w:t xml:space="preserve">CODE </w:t>
+      </w:r>
       <w:r>
         <w:rPr>
           <w:lang w:val="en-US"/>
@@ -3335,39 +3341,55 @@
 
 <file path=customXml/item1.xml><?xml version="1.0" encoding="utf-8"?>
 <?mso-contentType ?>
-<FormTemplates xmlns="http://schemas.microsoft.com/sharepoint/v3/contenttype/forms">
-  <Display>DocumentLibraryForm</Display>
-  <Edit>DocumentLibraryForm</Edit>
-  <New>DocumentLibraryForm</New>
-</FormTemplates>
+<spe:Receivers xmlns:spe="http://schemas.microsoft.com/sharepoint/events">
+  <Receiver>
+    <Name>Document ID Generator</Name>
+    <Synchronization>Synchronous</Synchronization>
+    <Type>10001</Type>
+    <SequenceNumber>1000</SequenceNumber>
+    <Url/>
+    <Assembly>Microsoft.Office.DocumentManagement, Version=15.0.0.0, Culture=neutral, PublicKeyToken=71e9bce111e9429c</Assembly>
+    <Class>Microsoft.Office.DocumentManagement.Internal.DocIdHandler</Class>
+    <Data/>
+    <Filter/>
+  </Receiver>
+  <Receiver>
+    <Name>Document ID Generator</Name>
+    <Synchronization>Synchronous</Synchronization>
+    <Type>10002</Type>
+    <SequenceNumber>1001</SequenceNumber>
+    <Url/>
+    <Assembly>Microsoft.Office.DocumentManagement, Version=15.0.0.0, Culture=neutral, PublicKeyToken=71e9bce111e9429c</Assembly>
+    <Class>Microsoft.Office.DocumentManagement.Internal.DocIdHandler</Class>
+    <Data/>
+    <Filter/>
+  </Receiver>
+  <Receiver>
+    <Name>Document ID Generator</Name>
+    <Synchronization>Synchronous</Synchronization>
+    <Type>10004</Type>
+    <SequenceNumber>1002</SequenceNumber>
+    <Url/>
+    <Assembly>Microsoft.Office.DocumentManagement, Version=15.0.0.0, Culture=neutral, PublicKeyToken=71e9bce111e9429c</Assembly>
+    <Class>Microsoft.Office.DocumentManagement.Internal.DocIdHandler</Class>
+    <Data/>
+    <Filter/>
+  </Receiver>
+  <Receiver>
+    <Name>Document ID Generator</Name>
+    <Synchronization>Synchronous</Synchronization>
+    <Type>10006</Type>
+    <SequenceNumber>1003</SequenceNumber>
+    <Url/>
+    <Assembly>Microsoft.Office.DocumentManagement, Version=15.0.0.0, Culture=neutral, PublicKeyToken=71e9bce111e9429c</Assembly>
+    <Class>Microsoft.Office.DocumentManagement.Internal.DocIdHandler</Class>
+    <Data/>
+    <Filter/>
+  </Receiver>
+</spe:Receivers>
 </file>
 
 <file path=customXml/item2.xml><?xml version="1.0" encoding="utf-8"?>
-<b:Sources xmlns:b="http://schemas.openxmlformats.org/officeDocument/2006/bibliography" xmlns="http://schemas.openxmlformats.org/officeDocument/2006/bibliography" SelectedStyle="\apasixtheditionofficeonline.xsl" StyleName="APA" Version="6"/>
-</file>
-
-<file path=customXml/item3.xml><?xml version="1.0" encoding="utf-8"?>
-<p:properties xmlns:p="http://schemas.microsoft.com/office/2006/metadata/properties" xmlns:xsi="http://www.w3.org/2001/XMLSchema-instance" xmlns:pc="http://schemas.microsoft.com/office/infopath/2007/PartnerControls">
-  <documentManagement>
-    <_dlc_DocId xmlns="498267d4-2a5a-4c72-99d3-cf7236a95ce8">CTQFD2CFPMXN-979-676</_dlc_DocId>
-    <_dlc_DocIdUrl xmlns="498267d4-2a5a-4c72-99d3-cf7236a95ce8">
-      <Url>https://msft.spoppe.com/teams/cpub/teams/Consumer/templates/_layouts/15/DocIdRedir.aspx?ID=CTQFD2CFPMXN-979-676</Url>
-      <Description>CTQFD2CFPMXN-979-676</Description>
-    </_dlc_DocIdUrl>
-    <SharedWithDetails xmlns="498267d4-2a5a-4c72-99d3-cf7236a95ce8">{}</SharedWithDetails>
-    <SharedWithUsers xmlns="498267d4-2a5a-4c72-99d3-cf7236a95ce8">
-      <UserInfo>
-        <DisplayName/>
-        <AccountId xsi:nil="true"/>
-        <AccountType/>
-      </UserInfo>
-    </SharedWithUsers>
-    <SharingHintHash xmlns="498267d4-2a5a-4c72-99d3-cf7236a95ce8">1245024977</SharingHintHash>
-  </documentManagement>
-</p:properties>
-</file>
-
-<file path=customXml/item4.xml><?xml version="1.0" encoding="utf-8"?>
 <ct:contentTypeSchema xmlns:ct="http://schemas.microsoft.com/office/2006/metadata/contentType" xmlns:ma="http://schemas.microsoft.com/office/2006/metadata/properties/metaAttributes" ct:_="" ma:_="" ma:contentTypeName="Document" ma:contentTypeID="0x010100012E2E405031D74DB051ADDB3D34E572" ma:contentTypeVersion="5" ma:contentTypeDescription="Create a new document." ma:contentTypeScope="" ma:versionID="e0009f9404bcb9590f313d2c358460f1">
   <xsd:schema xmlns:xsd="http://www.w3.org/2001/XMLSchema" xmlns:xs="http://www.w3.org/2001/XMLSchema" xmlns:p="http://schemas.microsoft.com/office/2006/metadata/properties" xmlns:ns2="498267d4-2a5a-4c72-99d3-cf7236a95ce8" targetNamespace="http://schemas.microsoft.com/office/2006/metadata/properties" ma:root="true" ma:fieldsID="06e76fce95f74677884cb27b0c6533f2" ns2:_="">
     <xsd:import namespace="498267d4-2a5a-4c72-99d3-cf7236a95ce8"/>
@@ -3546,83 +3568,49 @@
 </ct:contentTypeSchema>
 </file>
 
+<file path=customXml/item3.xml><?xml version="1.0" encoding="utf-8"?>
+<p:properties xmlns:p="http://schemas.microsoft.com/office/2006/metadata/properties" xmlns:xsi="http://www.w3.org/2001/XMLSchema-instance" xmlns:pc="http://schemas.microsoft.com/office/infopath/2007/PartnerControls">
+  <documentManagement>
+    <_dlc_DocId xmlns="498267d4-2a5a-4c72-99d3-cf7236a95ce8">CTQFD2CFPMXN-979-676</_dlc_DocId>
+    <_dlc_DocIdUrl xmlns="498267d4-2a5a-4c72-99d3-cf7236a95ce8">
+      <Url>https://msft.spoppe.com/teams/cpub/teams/Consumer/templates/_layouts/15/DocIdRedir.aspx?ID=CTQFD2CFPMXN-979-676</Url>
+      <Description>CTQFD2CFPMXN-979-676</Description>
+    </_dlc_DocIdUrl>
+    <SharedWithDetails xmlns="498267d4-2a5a-4c72-99d3-cf7236a95ce8">{}</SharedWithDetails>
+    <SharedWithUsers xmlns="498267d4-2a5a-4c72-99d3-cf7236a95ce8">
+      <UserInfo>
+        <DisplayName/>
+        <AccountId xsi:nil="true"/>
+        <AccountType/>
+      </UserInfo>
+    </SharedWithUsers>
+    <SharingHintHash xmlns="498267d4-2a5a-4c72-99d3-cf7236a95ce8">1245024977</SharingHintHash>
+  </documentManagement>
+</p:properties>
+</file>
+
+<file path=customXml/item4.xml><?xml version="1.0" encoding="utf-8"?>
+<b:Sources xmlns:b="http://schemas.openxmlformats.org/officeDocument/2006/bibliography" xmlns="http://schemas.openxmlformats.org/officeDocument/2006/bibliography" SelectedStyle="\apasixtheditionofficeonline.xsl" StyleName="APA" Version="6"/>
+</file>
+
 <file path=customXml/item5.xml><?xml version="1.0" encoding="utf-8"?>
 <?mso-contentType ?>
-<spe:Receivers xmlns:spe="http://schemas.microsoft.com/sharepoint/events">
-  <Receiver>
-    <Name>Document ID Generator</Name>
-    <Synchronization>Synchronous</Synchronization>
-    <Type>10001</Type>
-    <SequenceNumber>1000</SequenceNumber>
-    <Url/>
-    <Assembly>Microsoft.Office.DocumentManagement, Version=15.0.0.0, Culture=neutral, PublicKeyToken=71e9bce111e9429c</Assembly>
-    <Class>Microsoft.Office.DocumentManagement.Internal.DocIdHandler</Class>
-    <Data/>
-    <Filter/>
-  </Receiver>
-  <Receiver>
-    <Name>Document ID Generator</Name>
-    <Synchronization>Synchronous</Synchronization>
-    <Type>10002</Type>
-    <SequenceNumber>1001</SequenceNumber>
-    <Url/>
-    <Assembly>Microsoft.Office.DocumentManagement, Version=15.0.0.0, Culture=neutral, PublicKeyToken=71e9bce111e9429c</Assembly>
-    <Class>Microsoft.Office.DocumentManagement.Internal.DocIdHandler</Class>
-    <Data/>
-    <Filter/>
-  </Receiver>
-  <Receiver>
-    <Name>Document ID Generator</Name>
-    <Synchronization>Synchronous</Synchronization>
-    <Type>10004</Type>
-    <SequenceNumber>1002</SequenceNumber>
-    <Url/>
-    <Assembly>Microsoft.Office.DocumentManagement, Version=15.0.0.0, Culture=neutral, PublicKeyToken=71e9bce111e9429c</Assembly>
-    <Class>Microsoft.Office.DocumentManagement.Internal.DocIdHandler</Class>
-    <Data/>
-    <Filter/>
-  </Receiver>
-  <Receiver>
-    <Name>Document ID Generator</Name>
-    <Synchronization>Synchronous</Synchronization>
-    <Type>10006</Type>
-    <SequenceNumber>1003</SequenceNumber>
-    <Url/>
-    <Assembly>Microsoft.Office.DocumentManagement, Version=15.0.0.0, Culture=neutral, PublicKeyToken=71e9bce111e9429c</Assembly>
-    <Class>Microsoft.Office.DocumentManagement.Internal.DocIdHandler</Class>
-    <Data/>
-    <Filter/>
-  </Receiver>
-</spe:Receivers>
+<FormTemplates xmlns="http://schemas.microsoft.com/sharepoint/v3/contenttype/forms">
+  <Display>DocumentLibraryForm</Display>
+  <Edit>DocumentLibraryForm</Edit>
+  <New>DocumentLibraryForm</New>
+</FormTemplates>
 </file>
 
 <file path=customXml/itemProps1.xml><?xml version="1.0" encoding="utf-8"?>
-<ds:datastoreItem xmlns:ds="http://schemas.openxmlformats.org/officeDocument/2006/customXml" ds:itemID="{B79E6113-9D61-48C6-AB23-FE0124366565}">
+<ds:datastoreItem xmlns:ds="http://schemas.openxmlformats.org/officeDocument/2006/customXml" ds:itemID="{D7FA49B8-B6EE-4B3F-B22F-E9F8C6A00940}">
   <ds:schemaRefs>
-    <ds:schemaRef ds:uri="http://schemas.microsoft.com/sharepoint/v3/contenttype/forms"/>
+    <ds:schemaRef ds:uri="http://schemas.microsoft.com/sharepoint/events"/>
   </ds:schemaRefs>
 </ds:datastoreItem>
 </file>
 
 <file path=customXml/itemProps2.xml><?xml version="1.0" encoding="utf-8"?>
-<ds:datastoreItem xmlns:ds="http://schemas.openxmlformats.org/officeDocument/2006/customXml" ds:itemID="{DE96885B-1454-4DB1-8DBF-60DECF802227}">
-  <ds:schemaRefs>
-    <ds:schemaRef ds:uri="http://schemas.openxmlformats.org/officeDocument/2006/bibliography"/>
-  </ds:schemaRefs>
-</ds:datastoreItem>
-</file>
-
-<file path=customXml/itemProps3.xml><?xml version="1.0" encoding="utf-8"?>
-<ds:datastoreItem xmlns:ds="http://schemas.openxmlformats.org/officeDocument/2006/customXml" ds:itemID="{4A3CED26-0910-4819-874B-D8E2CCD421FE}">
-  <ds:schemaRefs>
-    <ds:schemaRef ds:uri="http://schemas.microsoft.com/office/2006/metadata/properties"/>
-    <ds:schemaRef ds:uri="http://schemas.microsoft.com/office/infopath/2007/PartnerControls"/>
-    <ds:schemaRef ds:uri="498267d4-2a5a-4c72-99d3-cf7236a95ce8"/>
-  </ds:schemaRefs>
-</ds:datastoreItem>
-</file>
-
-<file path=customXml/itemProps4.xml><?xml version="1.0" encoding="utf-8"?>
 <ds:datastoreItem xmlns:ds="http://schemas.openxmlformats.org/officeDocument/2006/customXml" ds:itemID="{400DB6FE-DF17-4741-ACCE-BDED9F9E13D9}">
   <ds:schemaRefs>
     <ds:schemaRef ds:uri="http://schemas.microsoft.com/office/2006/metadata/contentType"/>
@@ -3640,10 +3628,28 @@
 </ds:datastoreItem>
 </file>
 
+<file path=customXml/itemProps3.xml><?xml version="1.0" encoding="utf-8"?>
+<ds:datastoreItem xmlns:ds="http://schemas.openxmlformats.org/officeDocument/2006/customXml" ds:itemID="{4A3CED26-0910-4819-874B-D8E2CCD421FE}">
+  <ds:schemaRefs>
+    <ds:schemaRef ds:uri="http://schemas.microsoft.com/office/2006/metadata/properties"/>
+    <ds:schemaRef ds:uri="http://schemas.microsoft.com/office/infopath/2007/PartnerControls"/>
+    <ds:schemaRef ds:uri="498267d4-2a5a-4c72-99d3-cf7236a95ce8"/>
+  </ds:schemaRefs>
+</ds:datastoreItem>
+</file>
+
+<file path=customXml/itemProps4.xml><?xml version="1.0" encoding="utf-8"?>
+<ds:datastoreItem xmlns:ds="http://schemas.openxmlformats.org/officeDocument/2006/customXml" ds:itemID="{DE96885B-1454-4DB1-8DBF-60DECF802227}">
+  <ds:schemaRefs>
+    <ds:schemaRef ds:uri="http://schemas.openxmlformats.org/officeDocument/2006/bibliography"/>
+  </ds:schemaRefs>
+</ds:datastoreItem>
+</file>
+
 <file path=customXml/itemProps5.xml><?xml version="1.0" encoding="utf-8"?>
-<ds:datastoreItem xmlns:ds="http://schemas.openxmlformats.org/officeDocument/2006/customXml" ds:itemID="{D7FA49B8-B6EE-4B3F-B22F-E9F8C6A00940}">
+<ds:datastoreItem xmlns:ds="http://schemas.openxmlformats.org/officeDocument/2006/customXml" ds:itemID="{B79E6113-9D61-48C6-AB23-FE0124366565}">
   <ds:schemaRefs>
-    <ds:schemaRef ds:uri="http://schemas.microsoft.com/sharepoint/events"/>
+    <ds:schemaRef ds:uri="http://schemas.microsoft.com/sharepoint/v3/contenttype/forms"/>
   </ds:schemaRefs>
 </ds:datastoreItem>
 </file>
--- a/MarketDelivery/Market_JordiBonet_ClaraRivadulla.docx
+++ b/MarketDelivery/Market_JordiBonet_ClaraRivadulla.docx
@@ -2676,7 +2676,25 @@
           <w:color w:val="000000" w:themeColor="text1"/>
           <w:lang w:val="en-GB"/>
         </w:rPr>
-        <w:t>The process of a SOLD message consists of updating the gallery's and the collector's money, updating the collector's paintings and setting this painting as sold. In the interface, this is when the collector returns to his initial position.</w:t>
+        <w:t xml:space="preserve">The process of a </w:t>
+      </w:r>
+      <w:r>
+        <w:rPr>
+          <w:rFonts w:ascii="Avenir Next Ultra Light" w:hAnsi="Avenir Next Ultra Light"/>
+          <w:i/>
+          <w:iCs/>
+          <w:color w:val="000000" w:themeColor="text1"/>
+          <w:lang w:val="en-GB"/>
+        </w:rPr>
+        <w:t>SOLD</w:t>
+      </w:r>
+      <w:r>
+        <w:rPr>
+          <w:rFonts w:ascii="Avenir Next Ultra Light" w:hAnsi="Avenir Next Ultra Light"/>
+          <w:color w:val="000000" w:themeColor="text1"/>
+          <w:lang w:val="en-GB"/>
+        </w:rPr>
+        <w:t xml:space="preserve"> message consists of updating the gallery's and the collector's money, updating the collector's paintings and setting this painting as sold. In the interface, this is when the collector returns to his initial position.</w:t>
       </w:r>
     </w:p>
     <w:p>
@@ -2816,16 +2834,6 @@
           <w:lang w:val="en-US"/>
         </w:rPr>
       </w:pPr>
-    </w:p>
-    <w:p>
-      <w:pPr>
-        <w:pStyle w:val="Ttulo2"/>
-        <w:jc w:val="both"/>
-        <w:rPr>
-          <w:rFonts w:ascii="Baskerville" w:hAnsi="Baskerville"/>
-          <w:lang w:val="en-US"/>
-        </w:rPr>
-      </w:pPr>
       <w:bookmarkStart w:id="2" w:name="_Toc89358711"/>
       <w:r>
         <w:rPr>
@@ -2873,7 +2881,15 @@
           <w:u w:val="single"/>
           <w:lang w:val="en-US"/>
         </w:rPr>
-        <w:t xml:space="preserve">The influence of the initial value of the  </w:t>
+        <w:t xml:space="preserve">The influence of the value of the </w:t>
+      </w:r>
+      <w:r>
+        <w:rPr>
+          <w:rFonts w:ascii="Baskerville" w:hAnsi="Baskerville"/>
+          <w:u w:val="single"/>
+          <w:lang w:val="en-US"/>
+        </w:rPr>
+        <w:t>number of collectors</w:t>
       </w:r>
     </w:p>
     <w:p>
@@ -2889,7 +2905,14 @@
           <w:rFonts w:ascii="Baskerville" w:hAnsi="Baskerville"/>
           <w:lang w:val="en-US"/>
         </w:rPr>
-        <w:t xml:space="preserve">Changing the initial value </w:t>
+        <w:t xml:space="preserve">Changing the </w:t>
+      </w:r>
+      <w:r>
+        <w:rPr>
+          <w:rFonts w:ascii="Baskerville" w:hAnsi="Baskerville"/>
+          <w:lang w:val="en-US"/>
+        </w:rPr>
+        <w:t xml:space="preserve">number of </w:t>
       </w:r>
     </w:p>
     <w:p>

--- a/MarketDelivery/Market_JordiBonet_ClaraRivadulla.docx
+++ b/MarketDelivery/Market_JordiBonet_ClaraRivadulla.docx
@@ -3144,13 +3144,13 @@
           <w:ilvl w:val="0"/>
           <w:numId w:val="0"/>
         </w:numPr>
-        <w:ind w:left="360" w:hanging="360"/>
-        <w:jc w:val="both"/>
-        <w:rPr>
-          <w:rFonts w:ascii="Baskerville" w:hAnsi="Baskerville"/>
+        <w:jc w:val="both"/>
+        <w:rPr>
+          <w:rFonts w:ascii="Avenir Next Ultra Light" w:hAnsi="Avenir Next Ultra Light"/>
           <w:i w:val="0"/>
-          <w:iCs/>
-          <w:lang w:val="en-US"/>
+          <w:color w:val="000000" w:themeColor="text1"/>
+          <w:szCs w:val="24"/>
+          <w:lang w:val="en-GB"/>
         </w:rPr>
       </w:pPr>
       <w:r>
@@ -3161,7 +3161,29 @@
           <w:szCs w:val="24"/>
           <w:lang w:val="en-GB"/>
         </w:rPr>
-        <w:t>In conclusion, performance is higher when there are more collectors.</w:t>
+        <w:t xml:space="preserve">The global behaviour matches with our expectations because we have designed a market between art galleries and collectors that communicates through message passing, with economic transactions when a collector buys a painting and even with the ability to negotiate according to his preferences. And all this is represented in the interface, with the limitations of </w:t>
+      </w:r>
+      <w:proofErr w:type="spellStart"/>
+      <w:r>
+        <w:rPr>
+          <w:rFonts w:ascii="Avenir Next Ultra Light" w:hAnsi="Avenir Next Ultra Light"/>
+          <w:i w:val="0"/>
+          <w:color w:val="000000" w:themeColor="text1"/>
+          <w:szCs w:val="24"/>
+          <w:lang w:val="en-GB"/>
+        </w:rPr>
+        <w:t>NetLogo</w:t>
+      </w:r>
+      <w:proofErr w:type="spellEnd"/>
+      <w:r>
+        <w:rPr>
+          <w:rFonts w:ascii="Avenir Next Ultra Light" w:hAnsi="Avenir Next Ultra Light"/>
+          <w:i w:val="0"/>
+          <w:color w:val="000000" w:themeColor="text1"/>
+          <w:szCs w:val="24"/>
+          <w:lang w:val="en-GB"/>
+        </w:rPr>
+        <w:t>.</w:t>
       </w:r>
     </w:p>
     <w:p>
@@ -3171,15 +3193,65 @@
           <w:ilvl w:val="0"/>
           <w:numId w:val="0"/>
         </w:numPr>
-        <w:ind w:left="360" w:hanging="360"/>
-        <w:jc w:val="both"/>
-        <w:rPr>
-          <w:rFonts w:ascii="Baskerville" w:hAnsi="Baskerville"/>
+        <w:jc w:val="both"/>
+        <w:rPr>
+          <w:rFonts w:ascii="Avenir Next Ultra Light" w:hAnsi="Avenir Next Ultra Light"/>
           <w:i w:val="0"/>
-          <w:iCs/>
-          <w:lang w:val="en-US"/>
-        </w:rPr>
-      </w:pPr>
+          <w:color w:val="000000" w:themeColor="text1"/>
+          <w:szCs w:val="24"/>
+          <w:lang w:val="en-GB"/>
+        </w:rPr>
+      </w:pPr>
+      <w:r>
+        <w:rPr>
+          <w:rFonts w:ascii="Avenir Next Ultra Light" w:hAnsi="Avenir Next Ultra Light"/>
+          <w:i w:val="0"/>
+          <w:color w:val="000000" w:themeColor="text1"/>
+          <w:szCs w:val="24"/>
+          <w:lang w:val="en-GB"/>
+        </w:rPr>
+        <w:t xml:space="preserve">With these simulations we have learned the importance of reaching the maximum number of clients in a </w:t>
+      </w:r>
+      <w:r>
+        <w:rPr>
+          <w:rFonts w:ascii="Avenir Next Ultra Light" w:hAnsi="Avenir Next Ultra Light"/>
+          <w:i w:val="0"/>
+          <w:color w:val="000000" w:themeColor="text1"/>
+          <w:szCs w:val="24"/>
+          <w:lang w:val="en-GB"/>
+        </w:rPr>
+        <w:t>market and</w:t>
+      </w:r>
+      <w:r>
+        <w:rPr>
+          <w:rFonts w:ascii="Avenir Next Ultra Light" w:hAnsi="Avenir Next Ultra Light"/>
+          <w:i w:val="0"/>
+          <w:color w:val="000000" w:themeColor="text1"/>
+          <w:szCs w:val="24"/>
+          <w:lang w:val="en-GB"/>
+        </w:rPr>
+        <w:t xml:space="preserve"> matching their preferences to the products you have. In the beginning, when we had not implemented</w:t>
+      </w:r>
+      <w:r>
+        <w:rPr>
+          <w:rFonts w:ascii="Avenir Next Ultra Light" w:hAnsi="Avenir Next Ultra Light"/>
+          <w:i w:val="0"/>
+          <w:color w:val="000000" w:themeColor="text1"/>
+          <w:szCs w:val="24"/>
+          <w:lang w:val="en-GB"/>
+        </w:rPr>
+        <w:t xml:space="preserve"> yet</w:t>
+      </w:r>
+      <w:r>
+        <w:rPr>
+          <w:rFonts w:ascii="Avenir Next Ultra Light" w:hAnsi="Avenir Next Ultra Light"/>
+          <w:i w:val="0"/>
+          <w:color w:val="000000" w:themeColor="text1"/>
+          <w:szCs w:val="24"/>
+          <w:lang w:val="en-GB"/>
+        </w:rPr>
+        <w:t xml:space="preserve"> that the art gallery asked for the collector's preferences, when the collector said he was not interested, sales were much lower.</w:t>
+      </w:r>
     </w:p>
     <w:p>
       <w:pPr>
@@ -3188,15 +3260,95 @@
           <w:ilvl w:val="0"/>
           <w:numId w:val="0"/>
         </w:numPr>
-        <w:ind w:left="360" w:hanging="360"/>
-        <w:jc w:val="both"/>
-        <w:rPr>
-          <w:rFonts w:ascii="Baskerville" w:hAnsi="Baskerville"/>
+        <w:jc w:val="both"/>
+        <w:rPr>
+          <w:rFonts w:ascii="Avenir Next Ultra Light" w:hAnsi="Avenir Next Ultra Light"/>
           <w:i w:val="0"/>
-          <w:iCs/>
-          <w:lang w:val="en-US"/>
-        </w:rPr>
-      </w:pPr>
+          <w:color w:val="000000" w:themeColor="text1"/>
+          <w:szCs w:val="24"/>
+          <w:lang w:val="en-GB"/>
+        </w:rPr>
+      </w:pPr>
+      <w:r>
+        <w:rPr>
+          <w:rFonts w:ascii="Avenir Next Ultra Light" w:hAnsi="Avenir Next Ultra Light"/>
+          <w:i w:val="0"/>
+          <w:color w:val="000000" w:themeColor="text1"/>
+          <w:szCs w:val="24"/>
+          <w:lang w:val="en-GB"/>
+        </w:rPr>
+        <w:t xml:space="preserve">In conclusion, </w:t>
+      </w:r>
+      <w:r>
+        <w:rPr>
+          <w:rFonts w:ascii="Avenir Next Ultra Light" w:hAnsi="Avenir Next Ultra Light"/>
+          <w:i w:val="0"/>
+          <w:color w:val="000000" w:themeColor="text1"/>
+          <w:szCs w:val="24"/>
+          <w:lang w:val="en-GB"/>
+        </w:rPr>
+        <w:t xml:space="preserve">the </w:t>
+      </w:r>
+      <w:r>
+        <w:rPr>
+          <w:rFonts w:ascii="Avenir Next Ultra Light" w:hAnsi="Avenir Next Ultra Light"/>
+          <w:i w:val="0"/>
+          <w:color w:val="000000" w:themeColor="text1"/>
+          <w:szCs w:val="24"/>
+          <w:lang w:val="en-GB"/>
+        </w:rPr>
+        <w:t xml:space="preserve">performance </w:t>
+      </w:r>
+      <w:r>
+        <w:rPr>
+          <w:rFonts w:ascii="Avenir Next Ultra Light" w:hAnsi="Avenir Next Ultra Light"/>
+          <w:i w:val="0"/>
+          <w:color w:val="000000" w:themeColor="text1"/>
+          <w:szCs w:val="24"/>
+          <w:lang w:val="en-GB"/>
+        </w:rPr>
+        <w:t xml:space="preserve">of our market </w:t>
+      </w:r>
+      <w:r>
+        <w:rPr>
+          <w:rFonts w:ascii="Avenir Next Ultra Light" w:hAnsi="Avenir Next Ultra Light"/>
+          <w:i w:val="0"/>
+          <w:color w:val="000000" w:themeColor="text1"/>
+          <w:szCs w:val="24"/>
+          <w:lang w:val="en-GB"/>
+        </w:rPr>
+        <w:t>is higher when there are more</w:t>
+      </w:r>
+      <w:r>
+        <w:rPr>
+          <w:rFonts w:ascii="Avenir Next Ultra Light" w:hAnsi="Avenir Next Ultra Light"/>
+          <w:i w:val="0"/>
+          <w:color w:val="000000" w:themeColor="text1"/>
+          <w:szCs w:val="24"/>
+          <w:lang w:val="en-GB"/>
+        </w:rPr>
+        <w:t xml:space="preserve"> </w:t>
+      </w:r>
+      <w:r>
+        <w:rPr>
+          <w:rFonts w:ascii="Avenir Next Ultra Light" w:hAnsi="Avenir Next Ultra Light"/>
+          <w:i w:val="0"/>
+          <w:color w:val="000000" w:themeColor="text1"/>
+          <w:szCs w:val="24"/>
+          <w:lang w:val="en-GB"/>
+        </w:rPr>
+        <w:t>collectors.</w:t>
+      </w:r>
+      <w:r>
+        <w:rPr>
+          <w:rFonts w:ascii="Avenir Next Ultra Light" w:hAnsi="Avenir Next Ultra Light"/>
+          <w:i w:val="0"/>
+          <w:color w:val="000000" w:themeColor="text1"/>
+          <w:szCs w:val="24"/>
+          <w:lang w:val="en-GB"/>
+        </w:rPr>
+        <w:t xml:space="preserve"> </w:t>
+      </w:r>
     </w:p>
     <w:p>
       <w:pPr>
@@ -3205,24 +3357,6 @@
           <w:ilvl w:val="0"/>
           <w:numId w:val="0"/>
         </w:numPr>
-        <w:ind w:left="360" w:hanging="360"/>
-        <w:jc w:val="both"/>
-        <w:rPr>
-          <w:rFonts w:ascii="Baskerville" w:hAnsi="Baskerville"/>
-          <w:i w:val="0"/>
-          <w:iCs/>
-          <w:lang w:val="en-US"/>
-        </w:rPr>
-      </w:pPr>
-    </w:p>
-    <w:p>
-      <w:pPr>
-        <w:pStyle w:val="Listaconvietas"/>
-        <w:numPr>
-          <w:ilvl w:val="0"/>
-          <w:numId w:val="0"/>
-        </w:numPr>
-        <w:ind w:left="360" w:hanging="360"/>
         <w:jc w:val="both"/>
         <w:rPr>
           <w:rFonts w:ascii="Baskerville" w:hAnsi="Baskerville"/>

--- a/MarketDelivery/Market_JordiBonet_ClaraRivadulla.docx
+++ b/MarketDelivery/Market_JordiBonet_ClaraRivadulla.docx
@@ -1317,6 +1317,7 @@
       <w:r>
         <w:rPr>
           <w:rFonts w:ascii="Avenir Next Ultra Light" w:hAnsi="Avenir Next Ultra Light"/>
+          <w:noProof/>
           <w:color w:val="000000" w:themeColor="text1"/>
           <w:lang w:val="en-GB"/>
         </w:rPr>
@@ -1535,6 +1536,7 @@
       <w:r>
         <w:rPr>
           <w:rFonts w:ascii="Avenir Next Ultra Light" w:hAnsi="Avenir Next Ultra Light"/>
+          <w:noProof/>
           <w:color w:val="000000" w:themeColor="text1"/>
           <w:lang w:val="en-GB"/>
         </w:rPr>
@@ -2133,6 +2135,7 @@
       <w:r>
         <w:rPr>
           <w:rFonts w:ascii="Avenir Next Ultra Light" w:hAnsi="Avenir Next Ultra Light"/>
+          <w:noProof/>
           <w:color w:val="000000" w:themeColor="text1"/>
           <w:lang w:val="en-GB"/>
         </w:rPr>
@@ -2303,6 +2306,7 @@
       <w:r>
         <w:rPr>
           <w:rFonts w:ascii="Avenir Next Ultra Light" w:hAnsi="Avenir Next Ultra Light"/>
+          <w:noProof/>
           <w:color w:val="000000" w:themeColor="text1"/>
           <w:lang w:val="en-GB"/>
         </w:rPr>
@@ -2709,6 +2713,7 @@
       <w:r>
         <w:rPr>
           <w:rFonts w:ascii="Avenir Next Ultra Light" w:hAnsi="Avenir Next Ultra Light"/>
+          <w:noProof/>
           <w:color w:val="000000" w:themeColor="text1"/>
           <w:lang w:val="en-GB"/>
         </w:rPr>
@@ -2978,6 +2983,7 @@
       <w:r>
         <w:rPr>
           <w:rFonts w:ascii="Avenir Next Ultra Light" w:hAnsi="Avenir Next Ultra Light"/>
+          <w:noProof/>
           <w:color w:val="000000" w:themeColor="text1"/>
           <w:lang w:val="en-GB"/>
         </w:rPr>
@@ -3031,6 +3037,7 @@
       <w:r>
         <w:rPr>
           <w:rFonts w:ascii="Avenir Next Ultra Light" w:hAnsi="Avenir Next Ultra Light"/>
+          <w:noProof/>
           <w:color w:val="000000" w:themeColor="text1"/>
           <w:lang w:val="en-GB"/>
         </w:rPr>
@@ -3210,27 +3217,7 @@
           <w:szCs w:val="24"/>
           <w:lang w:val="en-GB"/>
         </w:rPr>
-        <w:t xml:space="preserve">With these simulations we have learned the importance of reaching the maximum number of clients in a </w:t>
-      </w:r>
-      <w:r>
-        <w:rPr>
-          <w:rFonts w:ascii="Avenir Next Ultra Light" w:hAnsi="Avenir Next Ultra Light"/>
-          <w:i w:val="0"/>
-          <w:color w:val="000000" w:themeColor="text1"/>
-          <w:szCs w:val="24"/>
-          <w:lang w:val="en-GB"/>
-        </w:rPr>
-        <w:t>market and</w:t>
-      </w:r>
-      <w:r>
-        <w:rPr>
-          <w:rFonts w:ascii="Avenir Next Ultra Light" w:hAnsi="Avenir Next Ultra Light"/>
-          <w:i w:val="0"/>
-          <w:color w:val="000000" w:themeColor="text1"/>
-          <w:szCs w:val="24"/>
-          <w:lang w:val="en-GB"/>
-        </w:rPr>
-        <w:t xml:space="preserve"> matching their preferences to the products you have. In the beginning, when we had not implemented</w:t>
+        <w:t>With these simulations we have learned the importance of reaching the maximum number of clients in a market and matching their preferences to the products you have. In the beginning, when we had not implemented</w:t>
       </w:r>
       <w:r>
         <w:rPr>
@@ -5924,6 +5911,10 @@
 </file>
 
 <file path=customXml/item1.xml><?xml version="1.0" encoding="utf-8"?>
+<b:Sources xmlns:b="http://schemas.openxmlformats.org/officeDocument/2006/bibliography" xmlns="http://schemas.openxmlformats.org/officeDocument/2006/bibliography" SelectedStyle="\apasixtheditionofficeonline.xsl" StyleName="APA" Version="6"/>
+</file>
+
+<file path=customXml/item2.xml><?xml version="1.0" encoding="utf-8"?>
 <p:properties xmlns:p="http://schemas.microsoft.com/office/2006/metadata/properties" xmlns:xsi="http://www.w3.org/2001/XMLSchema-instance" xmlns:pc="http://schemas.microsoft.com/office/infopath/2007/PartnerControls">
   <documentManagement>
     <_dlc_DocId xmlns="498267d4-2a5a-4c72-99d3-cf7236a95ce8">CTQFD2CFPMXN-979-676</_dlc_DocId>
@@ -5944,70 +5935,7 @@
 </p:properties>
 </file>
 
-<file path=customXml/item2.xml><?xml version="1.0" encoding="utf-8"?>
-<b:Sources xmlns:b="http://schemas.openxmlformats.org/officeDocument/2006/bibliography" xmlns="http://schemas.openxmlformats.org/officeDocument/2006/bibliography" SelectedStyle="\apasixtheditionofficeonline.xsl" StyleName="APA" Version="6"/>
-</file>
-
 <file path=customXml/item3.xml><?xml version="1.0" encoding="utf-8"?>
-<?mso-contentType ?>
-<FormTemplates xmlns="http://schemas.microsoft.com/sharepoint/v3/contenttype/forms">
-  <Display>DocumentLibraryForm</Display>
-  <Edit>DocumentLibraryForm</Edit>
-  <New>DocumentLibraryForm</New>
-</FormTemplates>
-</file>
-
-<file path=customXml/item4.xml><?xml version="1.0" encoding="utf-8"?>
-<?mso-contentType ?>
-<spe:Receivers xmlns:spe="http://schemas.microsoft.com/sharepoint/events">
-  <Receiver>
-    <Name>Document ID Generator</Name>
-    <Synchronization>Synchronous</Synchronization>
-    <Type>10001</Type>
-    <SequenceNumber>1000</SequenceNumber>
-    <Url/>
-    <Assembly>Microsoft.Office.DocumentManagement, Version=15.0.0.0, Culture=neutral, PublicKeyToken=71e9bce111e9429c</Assembly>
-    <Class>Microsoft.Office.DocumentManagement.Internal.DocIdHandler</Class>
-    <Data/>
-    <Filter/>
-  </Receiver>
-  <Receiver>
-    <Name>Document ID Generator</Name>
-    <Synchronization>Synchronous</Synchronization>
-    <Type>10002</Type>
-    <SequenceNumber>1001</SequenceNumber>
-    <Url/>
-    <Assembly>Microsoft.Office.DocumentManagement, Version=15.0.0.0, Culture=neutral, PublicKeyToken=71e9bce111e9429c</Assembly>
-    <Class>Microsoft.Office.DocumentManagement.Internal.DocIdHandler</Class>
-    <Data/>
-    <Filter/>
-  </Receiver>
-  <Receiver>
-    <Name>Document ID Generator</Name>
-    <Synchronization>Synchronous</Synchronization>
-    <Type>10004</Type>
-    <SequenceNumber>1002</SequenceNumber>
-    <Url/>
-    <Assembly>Microsoft.Office.DocumentManagement, Version=15.0.0.0, Culture=neutral, PublicKeyToken=71e9bce111e9429c</Assembly>
-    <Class>Microsoft.Office.DocumentManagement.Internal.DocIdHandler</Class>
-    <Data/>
-    <Filter/>
-  </Receiver>
-  <Receiver>
-    <Name>Document ID Generator</Name>
-    <Synchronization>Synchronous</Synchronization>
-    <Type>10006</Type>
-    <SequenceNumber>1003</SequenceNumber>
-    <Url/>
-    <Assembly>Microsoft.Office.DocumentManagement, Version=15.0.0.0, Culture=neutral, PublicKeyToken=71e9bce111e9429c</Assembly>
-    <Class>Microsoft.Office.DocumentManagement.Internal.DocIdHandler</Class>
-    <Data/>
-    <Filter/>
-  </Receiver>
-</spe:Receivers>
-</file>
-
-<file path=customXml/item5.xml><?xml version="1.0" encoding="utf-8"?>
 <ct:contentTypeSchema xmlns:ct="http://schemas.microsoft.com/office/2006/metadata/contentType" xmlns:ma="http://schemas.microsoft.com/office/2006/metadata/properties/metaAttributes" ct:_="" ma:_="" ma:contentTypeName="Document" ma:contentTypeID="0x010100012E2E405031D74DB051ADDB3D34E572" ma:contentTypeVersion="5" ma:contentTypeDescription="Create a new document." ma:contentTypeScope="" ma:versionID="e0009f9404bcb9590f313d2c358460f1">
   <xsd:schema xmlns:xsd="http://www.w3.org/2001/XMLSchema" xmlns:xs="http://www.w3.org/2001/XMLSchema" xmlns:p="http://schemas.microsoft.com/office/2006/metadata/properties" xmlns:ns2="498267d4-2a5a-4c72-99d3-cf7236a95ce8" targetNamespace="http://schemas.microsoft.com/office/2006/metadata/properties" ma:root="true" ma:fieldsID="06e76fce95f74677884cb27b0c6533f2" ns2:_="">
     <xsd:import namespace="498267d4-2a5a-4c72-99d3-cf7236a95ce8"/>
@@ -6186,7 +6114,74 @@
 </ct:contentTypeSchema>
 </file>
 
+<file path=customXml/item4.xml><?xml version="1.0" encoding="utf-8"?>
+<?mso-contentType ?>
+<spe:Receivers xmlns:spe="http://schemas.microsoft.com/sharepoint/events">
+  <Receiver>
+    <Name>Document ID Generator</Name>
+    <Synchronization>Synchronous</Synchronization>
+    <Type>10001</Type>
+    <SequenceNumber>1000</SequenceNumber>
+    <Url/>
+    <Assembly>Microsoft.Office.DocumentManagement, Version=15.0.0.0, Culture=neutral, PublicKeyToken=71e9bce111e9429c</Assembly>
+    <Class>Microsoft.Office.DocumentManagement.Internal.DocIdHandler</Class>
+    <Data/>
+    <Filter/>
+  </Receiver>
+  <Receiver>
+    <Name>Document ID Generator</Name>
+    <Synchronization>Synchronous</Synchronization>
+    <Type>10002</Type>
+    <SequenceNumber>1001</SequenceNumber>
+    <Url/>
+    <Assembly>Microsoft.Office.DocumentManagement, Version=15.0.0.0, Culture=neutral, PublicKeyToken=71e9bce111e9429c</Assembly>
+    <Class>Microsoft.Office.DocumentManagement.Internal.DocIdHandler</Class>
+    <Data/>
+    <Filter/>
+  </Receiver>
+  <Receiver>
+    <Name>Document ID Generator</Name>
+    <Synchronization>Synchronous</Synchronization>
+    <Type>10004</Type>
+    <SequenceNumber>1002</SequenceNumber>
+    <Url/>
+    <Assembly>Microsoft.Office.DocumentManagement, Version=15.0.0.0, Culture=neutral, PublicKeyToken=71e9bce111e9429c</Assembly>
+    <Class>Microsoft.Office.DocumentManagement.Internal.DocIdHandler</Class>
+    <Data/>
+    <Filter/>
+  </Receiver>
+  <Receiver>
+    <Name>Document ID Generator</Name>
+    <Synchronization>Synchronous</Synchronization>
+    <Type>10006</Type>
+    <SequenceNumber>1003</SequenceNumber>
+    <Url/>
+    <Assembly>Microsoft.Office.DocumentManagement, Version=15.0.0.0, Culture=neutral, PublicKeyToken=71e9bce111e9429c</Assembly>
+    <Class>Microsoft.Office.DocumentManagement.Internal.DocIdHandler</Class>
+    <Data/>
+    <Filter/>
+  </Receiver>
+</spe:Receivers>
+</file>
+
+<file path=customXml/item5.xml><?xml version="1.0" encoding="utf-8"?>
+<?mso-contentType ?>
+<FormTemplates xmlns="http://schemas.microsoft.com/sharepoint/v3/contenttype/forms">
+  <Display>DocumentLibraryForm</Display>
+  <Edit>DocumentLibraryForm</Edit>
+  <New>DocumentLibraryForm</New>
+</FormTemplates>
+</file>
+
 <file path=customXml/itemProps1.xml><?xml version="1.0" encoding="utf-8"?>
+<ds:datastoreItem xmlns:ds="http://schemas.openxmlformats.org/officeDocument/2006/customXml" ds:itemID="{DE96885B-1454-4DB1-8DBF-60DECF802227}">
+  <ds:schemaRefs>
+    <ds:schemaRef ds:uri="http://schemas.openxmlformats.org/officeDocument/2006/bibliography"/>
+  </ds:schemaRefs>
+</ds:datastoreItem>
+</file>
+
+<file path=customXml/itemProps2.xml><?xml version="1.0" encoding="utf-8"?>
 <ds:datastoreItem xmlns:ds="http://schemas.openxmlformats.org/officeDocument/2006/customXml" ds:itemID="{4A3CED26-0910-4819-874B-D8E2CCD421FE}">
   <ds:schemaRefs>
     <ds:schemaRef ds:uri="http://schemas.microsoft.com/office/2006/metadata/properties"/>
@@ -6196,31 +6191,7 @@
 </ds:datastoreItem>
 </file>
 
-<file path=customXml/itemProps2.xml><?xml version="1.0" encoding="utf-8"?>
-<ds:datastoreItem xmlns:ds="http://schemas.openxmlformats.org/officeDocument/2006/customXml" ds:itemID="{DE96885B-1454-4DB1-8DBF-60DECF802227}">
-  <ds:schemaRefs>
-    <ds:schemaRef ds:uri="http://schemas.openxmlformats.org/officeDocument/2006/bibliography"/>
-  </ds:schemaRefs>
-</ds:datastoreItem>
-</file>
-
 <file path=customXml/itemProps3.xml><?xml version="1.0" encoding="utf-8"?>
-<ds:datastoreItem xmlns:ds="http://schemas.openxmlformats.org/officeDocument/2006/customXml" ds:itemID="{B79E6113-9D61-48C6-AB23-FE0124366565}">
-  <ds:schemaRefs>
-    <ds:schemaRef ds:uri="http://schemas.microsoft.com/sharepoint/v3/contenttype/forms"/>
-  </ds:schemaRefs>
-</ds:datastoreItem>
-</file>
-
-<file path=customXml/itemProps4.xml><?xml version="1.0" encoding="utf-8"?>
-<ds:datastoreItem xmlns:ds="http://schemas.openxmlformats.org/officeDocument/2006/customXml" ds:itemID="{D7FA49B8-B6EE-4B3F-B22F-E9F8C6A00940}">
-  <ds:schemaRefs>
-    <ds:schemaRef ds:uri="http://schemas.microsoft.com/sharepoint/events"/>
-  </ds:schemaRefs>
-</ds:datastoreItem>
-</file>
-
-<file path=customXml/itemProps5.xml><?xml version="1.0" encoding="utf-8"?>
 <ds:datastoreItem xmlns:ds="http://schemas.openxmlformats.org/officeDocument/2006/customXml" ds:itemID="{400DB6FE-DF17-4741-ACCE-BDED9F9E13D9}">
   <ds:schemaRefs>
     <ds:schemaRef ds:uri="http://schemas.microsoft.com/office/2006/metadata/contentType"/>
@@ -6236,4 +6207,20 @@
     <ds:schemaRef ds:uri="http://schemas.microsoft.com/internal/obd"/>
   </ds:schemaRefs>
 </ds:datastoreItem>
+</file>
+
+<file path=customXml/itemProps4.xml><?xml version="1.0" encoding="utf-8"?>
+<ds:datastoreItem xmlns:ds="http://schemas.openxmlformats.org/officeDocument/2006/customXml" ds:itemID="{D7FA49B8-B6EE-4B3F-B22F-E9F8C6A00940}">
+  <ds:schemaRefs>
+    <ds:schemaRef ds:uri="http://schemas.microsoft.com/sharepoint/events"/>
+  </ds:schemaRefs>
+</ds:datastoreItem>
+</file>
+
+<file path=customXml/itemProps5.xml><?xml version="1.0" encoding="utf-8"?>
+<ds:datastoreItem xmlns:ds="http://schemas.openxmlformats.org/officeDocument/2006/customXml" ds:itemID="{B79E6113-9D61-48C6-AB23-FE0124366565}">
+  <ds:schemaRefs>
+    <ds:schemaRef ds:uri="http://schemas.microsoft.com/sharepoint/v3/contenttype/forms"/>
+  </ds:schemaRefs>
+</ds:datastoreItem>
 </file>